--- a/FASE I - Planeacion y Riesgos/3000 Riesgos y control interno/3400 Evaluacion de riesgos/3401 Evaluacion de riesgos, conclusion.docx
+++ b/FASE I - Planeacion y Riesgos/3000 Riesgos y control interno/3400 Evaluacion de riesgos/3401 Evaluacion de riesgos, conclusion.docx
@@ -953,7 +953,7 @@
         <w:bCs/>
         <w:u w:val="single"/>
       </w:rPr>
-      <w:t>TELSOTERRA</w:t>
+      <w:t>SERVICIOS TELCODATA</w:t>
     </w:r>
     <w:r>
       <w:rPr>
